--- a/DE_Beschreibung.docx
+++ b/DE_Beschreibung.docx
@@ -271,7 +271,19 @@
           <w:lang w:val="de-DE"/>
         </w:rPr>
         <w:br/>
-        <w:t>Stellt die notwendigen Schnittstellen bereit um:</w:t>
+        <w:t>Stellt die notwendigen</w:t>
+      </w:r>
+      <w:r>
+        <w:rPr>
+          <w:lang w:val="de-DE"/>
+        </w:rPr>
+        <w:t xml:space="preserve"> REST</w:t>
+      </w:r>
+      <w:r>
+        <w:rPr>
+          <w:lang w:val="de-DE"/>
+        </w:rPr>
+        <w:t xml:space="preserve"> Schnittstellen bereit um:</w:t>
       </w:r>
       <w:r>
         <w:rPr>
@@ -298,14 +310,26 @@
           <w:lang w:val="de-DE"/>
         </w:rPr>
         <w:br/>
-        <w:t xml:space="preserve">Instruktionen wie z.B. ein geändertes Heizprogramm an das </w:t>
-      </w:r>
-      <w:proofErr w:type="spellStart"/>
-      <w:r>
-        <w:rPr>
-          <w:lang w:val="de-DE"/>
-        </w:rPr>
-        <w:t>ioT</w:t>
+        <w:t xml:space="preserve">Instruktionen wie z.B. ein </w:t>
+      </w:r>
+      <w:r>
+        <w:rPr>
+          <w:lang w:val="de-DE"/>
+        </w:rPr>
+        <w:t xml:space="preserve">geändertes Heizprogramm an das </w:t>
+      </w:r>
+      <w:proofErr w:type="spellStart"/>
+      <w:r>
+        <w:rPr>
+          <w:lang w:val="de-DE"/>
+        </w:rPr>
+        <w:t>I</w:t>
+      </w:r>
+      <w:r>
+        <w:rPr>
+          <w:lang w:val="de-DE"/>
+        </w:rPr>
+        <w:t>oT</w:t>
       </w:r>
       <w:proofErr w:type="spellEnd"/>
       <w:r>
@@ -358,7 +382,20 @@
           <w:lang w:val="de-DE"/>
         </w:rPr>
         <w:br/>
-        <w:t>Führt die Auswertung von Sensordaten durch mit dem Ziel:</w:t>
+      </w:r>
+      <w:proofErr w:type="gramStart"/>
+      <w:r>
+        <w:rPr>
+          <w:lang w:val="de-DE"/>
+        </w:rPr>
+        <w:t>Führt</w:t>
+      </w:r>
+      <w:proofErr w:type="gramEnd"/>
+      <w:r>
+        <w:rPr>
+          <w:lang w:val="de-DE"/>
+        </w:rPr>
+        <w:t xml:space="preserve"> die Auswertung von Sensordaten durch mit dem Ziel:</w:t>
       </w:r>
       <w:r>
         <w:rPr>
@@ -367,22 +404,1126 @@
         <w:br/>
         <w:t>Relevante Kennzahlen des Raumes und der Wohnung ermitteln, die vom Heizprogramm des Thermostats verwendet werden können.</w:t>
       </w:r>
+    </w:p>
+    <w:p>
+      <w:pPr>
+        <w:pStyle w:val="berschrift1"/>
+        <w:rPr>
+          <w:lang w:val="de-DE"/>
+        </w:rPr>
+      </w:pPr>
+      <w:r>
+        <w:rPr>
+          <w:lang w:val="de-DE"/>
+        </w:rPr>
+        <w:lastRenderedPageBreak/>
+        <w:t xml:space="preserve">Dokumentation </w:t>
+      </w:r>
+      <w:proofErr w:type="spellStart"/>
+      <w:r>
+        <w:rPr>
+          <w:lang w:val="de-DE"/>
+        </w:rPr>
+        <w:t>IoT</w:t>
+      </w:r>
+      <w:proofErr w:type="spellEnd"/>
+      <w:r>
+        <w:rPr>
+          <w:lang w:val="de-DE"/>
+        </w:rPr>
+        <w:t xml:space="preserve"> </w:t>
+      </w:r>
+      <w:proofErr w:type="spellStart"/>
+      <w:r>
+        <w:rPr>
+          <w:lang w:val="de-DE"/>
+        </w:rPr>
+        <w:t>device</w:t>
+      </w:r>
+      <w:proofErr w:type="spellEnd"/>
+    </w:p>
+    <w:p>
+      <w:pPr>
+        <w:pStyle w:val="berschrift1"/>
+        <w:rPr>
+          <w:lang w:val="de-DE"/>
+        </w:rPr>
+      </w:pPr>
+      <w:r>
+        <w:rPr>
+          <w:lang w:val="de-DE"/>
+        </w:rPr>
+        <w:t xml:space="preserve">Dokumentation </w:t>
+      </w:r>
+      <w:proofErr w:type="gramStart"/>
+      <w:r>
+        <w:rPr>
+          <w:lang w:val="de-DE"/>
+        </w:rPr>
+        <w:t>Backend</w:t>
+      </w:r>
+      <w:proofErr w:type="gramEnd"/>
+    </w:p>
+    <w:p>
+      <w:pPr>
+        <w:pStyle w:val="berschrift2"/>
+        <w:rPr>
+          <w:lang w:val="de-DE"/>
+        </w:rPr>
+      </w:pPr>
+      <w:r>
+        <w:rPr>
+          <w:lang w:val="de-DE"/>
+        </w:rPr>
+        <w:t>Architektur Schema</w:t>
+      </w:r>
+    </w:p>
+    <w:p>
+      <w:pPr>
+        <w:pStyle w:val="berschrift2"/>
+        <w:rPr>
+          <w:lang w:val="de-DE"/>
+        </w:rPr>
+      </w:pPr>
+      <w:r>
+        <w:rPr>
+          <w:lang w:val="de-DE"/>
+        </w:rPr>
+        <w:t>Schnittstellendefinition</w:t>
+      </w:r>
+    </w:p>
+    <w:p>
+      <w:pPr>
+        <w:pStyle w:val="berschrift3"/>
+        <w:rPr>
+          <w:lang w:val="de-DE"/>
+        </w:rPr>
+      </w:pPr>
+      <w:r>
+        <w:rPr>
+          <w:lang w:val="de-DE"/>
+        </w:rPr>
+        <w:t>Anmeldeservice</w:t>
+      </w:r>
+    </w:p>
+    <w:p>
+      <w:pPr>
+        <w:rPr>
+          <w:lang w:val="de-DE"/>
+        </w:rPr>
+      </w:pPr>
+      <w:r>
+        <w:rPr>
+          <w:lang w:val="de-DE"/>
+        </w:rPr>
+        <w:t>REST Schnittstelle zum Anmelden eines Geräts</w:t>
+      </w:r>
+      <w:r>
+        <w:rPr>
+          <w:lang w:val="de-DE"/>
+        </w:rPr>
+        <w:t>.</w:t>
+      </w:r>
+    </w:p>
+    <w:p>
+      <w:r>
+        <w:rPr>
+          <w:rStyle w:val="CodeZchn"/>
+        </w:rPr>
+        <w:t>URL: /</w:t>
+      </w:r>
+      <w:proofErr w:type="spellStart"/>
+      <w:r>
+        <w:rPr>
+          <w:rStyle w:val="CodeZchn"/>
+        </w:rPr>
+        <w:t>api</w:t>
+      </w:r>
+      <w:proofErr w:type="spellEnd"/>
+      <w:r>
+        <w:rPr>
+          <w:rStyle w:val="CodeZchn"/>
+        </w:rPr>
+        <w:t>/</w:t>
+      </w:r>
+      <w:proofErr w:type="spellStart"/>
+      <w:proofErr w:type="gramStart"/>
+      <w:r>
+        <w:rPr>
+          <w:rStyle w:val="CodeZchn"/>
+        </w:rPr>
+        <w:t>R</w:t>
+      </w:r>
+      <w:r>
+        <w:rPr>
+          <w:rStyle w:val="CodeZchn"/>
+        </w:rPr>
+        <w:t>egister?id</w:t>
+      </w:r>
+      <w:proofErr w:type="spellEnd"/>
+      <w:proofErr w:type="gramEnd"/>
+      <w:r>
+        <w:rPr>
+          <w:rStyle w:val="CodeZchn"/>
+        </w:rPr>
+        <w:t>=#</w:t>
+      </w:r>
+      <w:proofErr w:type="spellStart"/>
+      <w:r>
+        <w:rPr>
+          <w:rStyle w:val="CodeZchn"/>
+        </w:rPr>
+        <w:t>device_Guid</w:t>
+      </w:r>
+      <w:proofErr w:type="spellEnd"/>
+      <w:r>
+        <w:rPr>
+          <w:rStyle w:val="CodeZchn"/>
+        </w:rPr>
+        <w:t>#&amp;pin=#</w:t>
+      </w:r>
+      <w:proofErr w:type="spellStart"/>
+      <w:r>
+        <w:rPr>
+          <w:rStyle w:val="CodeZchn"/>
+        </w:rPr>
+        <w:t>secure_pin</w:t>
+      </w:r>
+      <w:proofErr w:type="spellEnd"/>
+      <w:r>
+        <w:rPr>
+          <w:rStyle w:val="CodeZchn"/>
+        </w:rPr>
+        <w:t>#</w:t>
+      </w:r>
+      <w:r>
+        <w:rPr>
+          <w:rStyle w:val="CodeZchn"/>
+        </w:rPr>
+        <w:br/>
+      </w:r>
+      <w:r>
+        <w:t xml:space="preserve">http </w:t>
+      </w:r>
+      <w:proofErr w:type="spellStart"/>
+      <w:r>
+        <w:t>Methode</w:t>
+      </w:r>
+      <w:proofErr w:type="spellEnd"/>
+      <w:r>
+        <w:t>: GET</w:t>
+      </w:r>
+    </w:p>
+    <w:p>
+      <w:pPr>
+        <w:rPr>
+          <w:lang w:val="de-DE"/>
+        </w:rPr>
+      </w:pPr>
+      <w:r>
+        <w:rPr>
+          <w:lang w:val="de-DE"/>
+        </w:rPr>
+        <w:t xml:space="preserve">Input: </w:t>
+      </w:r>
+      <w:proofErr w:type="spellStart"/>
+      <w:r>
+        <w:rPr>
+          <w:lang w:val="de-DE"/>
+        </w:rPr>
+        <w:t>parameter</w:t>
+      </w:r>
+      <w:proofErr w:type="spellEnd"/>
+      <w:r>
+        <w:rPr>
+          <w:lang w:val="de-DE"/>
+        </w:rPr>
+        <w:t xml:space="preserve"> </w:t>
+      </w:r>
+      <w:proofErr w:type="spellStart"/>
+      <w:r>
+        <w:rPr>
+          <w:lang w:val="de-DE"/>
+        </w:rPr>
+        <w:t>id</w:t>
+      </w:r>
+      <w:proofErr w:type="spellEnd"/>
+      <w:r>
+        <w:rPr>
+          <w:lang w:val="de-DE"/>
+        </w:rPr>
+        <w:t xml:space="preserve"> und </w:t>
+      </w:r>
+      <w:proofErr w:type="spellStart"/>
+      <w:r>
+        <w:rPr>
+          <w:lang w:val="de-DE"/>
+        </w:rPr>
+        <w:t>pin</w:t>
+      </w:r>
+      <w:proofErr w:type="spellEnd"/>
+    </w:p>
+    <w:p>
+      <w:pPr>
+        <w:rPr>
+          <w:lang w:val="de-DE"/>
+        </w:rPr>
+      </w:pPr>
+      <w:r>
+        <w:rPr>
+          <w:lang w:val="de-DE"/>
+        </w:rPr>
+        <w:t xml:space="preserve">Rückgabe: </w:t>
+      </w:r>
+    </w:p>
+    <w:p>
+      <w:pPr>
+        <w:rPr>
+          <w:lang w:val="de-DE"/>
+        </w:rPr>
+      </w:pPr>
+      <w:r>
+        <w:rPr>
+          <w:lang w:val="de-DE"/>
+        </w:rPr>
+        <w:t xml:space="preserve">http </w:t>
+      </w:r>
+      <w:proofErr w:type="spellStart"/>
+      <w:r>
+        <w:rPr>
+          <w:lang w:val="de-DE"/>
+        </w:rPr>
+        <w:t>status</w:t>
+      </w:r>
+      <w:proofErr w:type="spellEnd"/>
+      <w:r>
+        <w:rPr>
+          <w:lang w:val="de-DE"/>
+        </w:rPr>
+        <w:t xml:space="preserve"> 200</w:t>
+      </w:r>
+      <w:r>
+        <w:rPr>
+          <w:lang w:val="de-DE"/>
+        </w:rPr>
+        <w:t xml:space="preserve"> </w:t>
+      </w:r>
+      <w:proofErr w:type="gramStart"/>
+      <w:r>
+        <w:rPr>
+          <w:lang w:val="de-DE"/>
+        </w:rPr>
+        <w:t>o.k.</w:t>
+      </w:r>
+      <w:proofErr w:type="gramEnd"/>
+      <w:r>
+        <w:rPr>
+          <w:lang w:val="de-DE"/>
+        </w:rPr>
+        <w:t xml:space="preserve"> wenn </w:t>
+      </w:r>
+      <w:proofErr w:type="spellStart"/>
+      <w:r>
+        <w:rPr>
+          <w:lang w:val="de-DE"/>
+        </w:rPr>
+        <w:t>id</w:t>
+      </w:r>
+      <w:proofErr w:type="spellEnd"/>
+      <w:r>
+        <w:rPr>
+          <w:lang w:val="de-DE"/>
+        </w:rPr>
+        <w:t xml:space="preserve"> und </w:t>
+      </w:r>
+      <w:proofErr w:type="spellStart"/>
+      <w:r>
+        <w:rPr>
+          <w:lang w:val="de-DE"/>
+        </w:rPr>
+        <w:t>pin</w:t>
+      </w:r>
+      <w:proofErr w:type="spellEnd"/>
+      <w:r>
+        <w:rPr>
+          <w:lang w:val="de-DE"/>
+        </w:rPr>
+        <w:t xml:space="preserve"> verifiziert w</w:t>
+      </w:r>
+      <w:r>
+        <w:rPr>
+          <w:lang w:val="de-DE"/>
+        </w:rPr>
+        <w:t>e</w:t>
+      </w:r>
+      <w:r>
+        <w:rPr>
+          <w:lang w:val="de-DE"/>
+        </w:rPr>
+        <w:t>rden konnten</w:t>
+      </w:r>
+      <w:r>
+        <w:rPr>
+          <w:lang w:val="de-DE"/>
+        </w:rPr>
+        <w:t xml:space="preserve">. </w:t>
+      </w:r>
+      <w:r>
+        <w:rPr>
+          <w:lang w:val="de-DE"/>
+        </w:rPr>
+        <w:br/>
+      </w:r>
+      <w:r>
+        <w:rPr>
+          <w:lang w:val="de-DE"/>
+        </w:rPr>
+        <w:tab/>
+      </w:r>
+      <w:proofErr w:type="spellStart"/>
+      <w:r>
+        <w:rPr>
+          <w:lang w:val="de-DE"/>
+        </w:rPr>
+        <w:t>json</w:t>
+      </w:r>
+      <w:proofErr w:type="spellEnd"/>
+      <w:r>
+        <w:rPr>
+          <w:lang w:val="de-DE"/>
+        </w:rPr>
+        <w:t xml:space="preserve"> </w:t>
+      </w:r>
+      <w:proofErr w:type="spellStart"/>
+      <w:r>
+        <w:rPr>
+          <w:lang w:val="de-DE"/>
+        </w:rPr>
+        <w:t>Result</w:t>
+      </w:r>
+      <w:proofErr w:type="spellEnd"/>
+      <w:r>
+        <w:rPr>
+          <w:lang w:val="de-DE"/>
+        </w:rPr>
+        <w:t xml:space="preserve"> </w:t>
+      </w:r>
+      <w:r>
+        <w:rPr>
+          <w:rStyle w:val="CodeZchn"/>
+        </w:rPr>
+        <w:t>{</w:t>
+      </w:r>
+      <w:r>
+        <w:rPr>
+          <w:rStyle w:val="CodeZchn"/>
+        </w:rPr>
+        <w:t>„</w:t>
+      </w:r>
+      <w:proofErr w:type="spellStart"/>
+      <w:r>
+        <w:rPr>
+          <w:rStyle w:val="CodeZchn"/>
+        </w:rPr>
+        <w:t>servertime</w:t>
+      </w:r>
+      <w:proofErr w:type="spellEnd"/>
+      <w:proofErr w:type="gramStart"/>
+      <w:r>
+        <w:rPr>
+          <w:rStyle w:val="CodeZchn"/>
+        </w:rPr>
+        <w:t>“</w:t>
+      </w:r>
+      <w:r>
+        <w:rPr>
+          <w:rStyle w:val="CodeZchn"/>
+        </w:rPr>
+        <w:t>:</w:t>
+      </w:r>
+      <w:r>
+        <w:rPr>
+          <w:rStyle w:val="CodeZchn"/>
+        </w:rPr>
+        <w:t>#</w:t>
+      </w:r>
+      <w:proofErr w:type="spellStart"/>
+      <w:proofErr w:type="gramEnd"/>
+      <w:r>
+        <w:rPr>
+          <w:rStyle w:val="CodeZchn"/>
+        </w:rPr>
+        <w:t>UTC_time</w:t>
+      </w:r>
+      <w:proofErr w:type="spellEnd"/>
+      <w:r>
+        <w:rPr>
+          <w:rStyle w:val="CodeZchn"/>
+        </w:rPr>
+        <w:t>#}</w:t>
+      </w:r>
+      <w:r>
+        <w:rPr>
+          <w:lang w:val="de-DE"/>
+        </w:rPr>
+        <w:br/>
+      </w:r>
+      <w:r>
+        <w:rPr>
+          <w:lang w:val="de-DE"/>
+        </w:rPr>
+        <w:t xml:space="preserve">http 400 </w:t>
+      </w:r>
+      <w:proofErr w:type="spellStart"/>
+      <w:r>
+        <w:rPr>
+          <w:lang w:val="de-DE"/>
+        </w:rPr>
+        <w:t>bad</w:t>
+      </w:r>
+      <w:proofErr w:type="spellEnd"/>
+      <w:r>
+        <w:rPr>
+          <w:lang w:val="de-DE"/>
+        </w:rPr>
+        <w:t xml:space="preserve"> </w:t>
+      </w:r>
+      <w:proofErr w:type="spellStart"/>
+      <w:r>
+        <w:rPr>
+          <w:lang w:val="de-DE"/>
+        </w:rPr>
+        <w:t>request</w:t>
+      </w:r>
+      <w:proofErr w:type="spellEnd"/>
+      <w:r>
+        <w:rPr>
+          <w:lang w:val="de-DE"/>
+        </w:rPr>
+        <w:t xml:space="preserve"> wenn </w:t>
+      </w:r>
+      <w:proofErr w:type="spellStart"/>
+      <w:r>
+        <w:rPr>
+          <w:lang w:val="de-DE"/>
+        </w:rPr>
+        <w:t>id</w:t>
+      </w:r>
+      <w:proofErr w:type="spellEnd"/>
+      <w:r>
+        <w:rPr>
+          <w:lang w:val="de-DE"/>
+        </w:rPr>
+        <w:t xml:space="preserve"> und </w:t>
+      </w:r>
+      <w:proofErr w:type="spellStart"/>
+      <w:r>
+        <w:rPr>
+          <w:lang w:val="de-DE"/>
+        </w:rPr>
+        <w:t>pin</w:t>
+      </w:r>
+      <w:proofErr w:type="spellEnd"/>
+      <w:r>
+        <w:rPr>
+          <w:lang w:val="de-DE"/>
+        </w:rPr>
+        <w:t xml:space="preserve"> ungültig sind.</w:t>
+      </w:r>
+    </w:p>
+    <w:p>
+      <w:pPr>
+        <w:pStyle w:val="berschrift3"/>
+        <w:rPr>
+          <w:lang w:val="de-DE"/>
+        </w:rPr>
+      </w:pPr>
+      <w:r>
+        <w:rPr>
+          <w:lang w:val="de-DE"/>
+        </w:rPr>
+        <w:t>Status update Service</w:t>
+      </w:r>
+    </w:p>
+    <w:p>
+      <w:pPr>
+        <w:rPr>
+          <w:lang w:val="de-DE"/>
+        </w:rPr>
+      </w:pPr>
+      <w:r>
+        <w:rPr>
+          <w:lang w:val="de-DE"/>
+        </w:rPr>
+        <w:t xml:space="preserve">REST Schnittstelle zum </w:t>
+      </w:r>
+      <w:r>
+        <w:rPr>
+          <w:lang w:val="de-DE"/>
+        </w:rPr>
+        <w:t>Empfang von Statusinfos eines Geräts</w:t>
+      </w:r>
+    </w:p>
+    <w:p>
+      <w:pPr>
+        <w:rPr>
+          <w:rStyle w:val="CodeZchn"/>
+        </w:rPr>
+      </w:pPr>
+      <w:r>
+        <w:rPr>
+          <w:rStyle w:val="CodeZchn"/>
+        </w:rPr>
+        <w:t>URL: /</w:t>
+      </w:r>
+      <w:proofErr w:type="spellStart"/>
+      <w:r>
+        <w:rPr>
+          <w:rStyle w:val="CodeZchn"/>
+        </w:rPr>
+        <w:t>api</w:t>
+      </w:r>
+      <w:proofErr w:type="spellEnd"/>
+      <w:r>
+        <w:rPr>
+          <w:rStyle w:val="CodeZchn"/>
+        </w:rPr>
+        <w:t>/</w:t>
+      </w:r>
+      <w:r>
+        <w:rPr>
+          <w:rStyle w:val="CodeZchn"/>
+        </w:rPr>
+        <w:t>S</w:t>
+      </w:r>
+      <w:r>
+        <w:rPr>
+          <w:rStyle w:val="CodeZchn"/>
+        </w:rPr>
+        <w:t>tatus</w:t>
+      </w:r>
+      <w:r>
+        <w:rPr>
+          <w:rStyle w:val="CodeZchn"/>
+        </w:rPr>
+        <w:br/>
+      </w:r>
+      <w:r>
+        <w:t xml:space="preserve">http </w:t>
+      </w:r>
+      <w:proofErr w:type="spellStart"/>
+      <w:r>
+        <w:t>Methode</w:t>
+      </w:r>
+      <w:proofErr w:type="spellEnd"/>
+      <w:r>
+        <w:t xml:space="preserve">: </w:t>
+      </w:r>
+      <w:r>
+        <w:t>POST</w:t>
+      </w:r>
+      <w:r>
+        <w:br/>
+        <w:t xml:space="preserve">Content: </w:t>
+      </w:r>
+      <w:proofErr w:type="spellStart"/>
+      <w:r>
+        <w:t>json</w:t>
+      </w:r>
+      <w:proofErr w:type="spellEnd"/>
+      <w:r>
+        <w:t xml:space="preserve"> </w:t>
+      </w:r>
+      <w:proofErr w:type="spellStart"/>
+      <w:r>
+        <w:t>Objekt</w:t>
+      </w:r>
+      <w:proofErr w:type="spellEnd"/>
+      <w:r>
+        <w:t xml:space="preserve"> </w:t>
+      </w:r>
+      <w:proofErr w:type="spellStart"/>
+      <w:r>
+        <w:t>vom</w:t>
+      </w:r>
+      <w:proofErr w:type="spellEnd"/>
+      <w:r>
+        <w:t xml:space="preserve"> </w:t>
+      </w:r>
+      <w:proofErr w:type="spellStart"/>
+      <w:r>
+        <w:t>Typ</w:t>
+      </w:r>
+      <w:proofErr w:type="spellEnd"/>
+      <w:r>
+        <w:t xml:space="preserve"> </w:t>
+      </w:r>
+      <w:proofErr w:type="spellStart"/>
+      <w:r>
+        <w:t>deviceEvent</w:t>
+      </w:r>
+      <w:proofErr w:type="spellEnd"/>
+      <w:r>
+        <w:br/>
+      </w:r>
+      <w:proofErr w:type="spellStart"/>
+      <w:r>
+        <w:t>Beispiel</w:t>
+      </w:r>
+      <w:proofErr w:type="spellEnd"/>
+      <w:r>
+        <w:t xml:space="preserve">: </w:t>
+      </w:r>
+      <w:r>
+        <w:br/>
+      </w:r>
+      <w:r>
+        <w:rPr>
+          <w:rStyle w:val="CodeZchn"/>
+        </w:rPr>
+        <w:t>{</w:t>
+      </w:r>
+      <w:r>
+        <w:rPr>
+          <w:rStyle w:val="CodeZchn"/>
+        </w:rPr>
+        <w:t>“</w:t>
+      </w:r>
+      <w:proofErr w:type="spellStart"/>
+      <w:proofErr w:type="gramStart"/>
+      <w:r>
+        <w:rPr>
+          <w:rStyle w:val="CodeZchn"/>
+        </w:rPr>
+        <w:t>deviceId</w:t>
+      </w:r>
+      <w:proofErr w:type="spellEnd"/>
+      <w:r>
+        <w:rPr>
+          <w:rStyle w:val="CodeZchn"/>
+        </w:rPr>
+        <w:t>”</w:t>
+      </w:r>
+      <w:r>
+        <w:rPr>
+          <w:rStyle w:val="CodeZchn"/>
+        </w:rPr>
+        <w:t>=</w:t>
+      </w:r>
+      <w:proofErr w:type="gramEnd"/>
+      <w:r>
+        <w:rPr>
+          <w:rStyle w:val="CodeZchn"/>
+        </w:rPr>
+        <w:t>”#id”,</w:t>
+      </w:r>
+      <w:r>
+        <w:rPr>
+          <w:rStyle w:val="CodeZchn"/>
+        </w:rPr>
+        <w:br/>
+        <w:t>“</w:t>
+      </w:r>
+      <w:proofErr w:type="spellStart"/>
+      <w:r>
+        <w:rPr>
+          <w:rStyle w:val="CodeZchn"/>
+        </w:rPr>
+        <w:t>eventkey</w:t>
+      </w:r>
+      <w:proofErr w:type="spellEnd"/>
+      <w:r>
+        <w:rPr>
+          <w:rStyle w:val="CodeZchn"/>
+        </w:rPr>
+        <w:t>”: “string”,</w:t>
+      </w:r>
+      <w:r>
+        <w:rPr>
+          <w:rStyle w:val="CodeZchn"/>
+        </w:rPr>
+        <w:br/>
+        <w:t>“</w:t>
+      </w:r>
+      <w:proofErr w:type="spellStart"/>
+      <w:r>
+        <w:rPr>
+          <w:rStyle w:val="CodeZchn"/>
+        </w:rPr>
+        <w:t>eventvalue</w:t>
+      </w:r>
+      <w:proofErr w:type="spellEnd"/>
+      <w:r>
+        <w:rPr>
+          <w:rStyle w:val="CodeZchn"/>
+        </w:rPr>
+        <w:t>”: “string”}</w:t>
+      </w:r>
+    </w:p>
+    <w:p>
+      <w:pPr>
+        <w:rPr>
+          <w:lang w:val="de-DE"/>
+        </w:rPr>
+      </w:pPr>
+      <w:r>
+        <w:rPr>
+          <w:lang w:val="de-DE"/>
+        </w:rPr>
+        <w:t xml:space="preserve">Input: </w:t>
+      </w:r>
+      <w:proofErr w:type="spellStart"/>
+      <w:r>
+        <w:rPr>
+          <w:lang w:val="de-DE"/>
+        </w:rPr>
+        <w:t>json</w:t>
+      </w:r>
+      <w:proofErr w:type="spellEnd"/>
+      <w:r>
+        <w:rPr>
+          <w:lang w:val="de-DE"/>
+        </w:rPr>
+        <w:t xml:space="preserve"> Objekt </w:t>
+      </w:r>
+    </w:p>
+    <w:p>
+      <w:pPr>
+        <w:rPr>
+          <w:lang w:val="de-DE"/>
+        </w:rPr>
+      </w:pPr>
+      <w:r>
+        <w:rPr>
+          <w:lang w:val="de-DE"/>
+        </w:rPr>
+        <w:t xml:space="preserve">Rückgabe: </w:t>
+      </w:r>
+    </w:p>
+    <w:p>
+      <w:pPr>
+        <w:rPr>
+          <w:lang w:val="de-DE"/>
+        </w:rPr>
+      </w:pPr>
+      <w:r>
+        <w:rPr>
+          <w:lang w:val="de-DE"/>
+        </w:rPr>
+        <w:t xml:space="preserve">http </w:t>
+      </w:r>
+      <w:proofErr w:type="spellStart"/>
+      <w:r>
+        <w:rPr>
+          <w:lang w:val="de-DE"/>
+        </w:rPr>
+        <w:t>status</w:t>
+      </w:r>
+      <w:proofErr w:type="spellEnd"/>
+      <w:r>
+        <w:rPr>
+          <w:lang w:val="de-DE"/>
+        </w:rPr>
+        <w:t xml:space="preserve"> 200</w:t>
+      </w:r>
+      <w:r>
+        <w:rPr>
+          <w:lang w:val="de-DE"/>
+        </w:rPr>
+        <w:t xml:space="preserve"> </w:t>
+      </w:r>
+      <w:proofErr w:type="gramStart"/>
+      <w:r>
+        <w:rPr>
+          <w:lang w:val="de-DE"/>
+        </w:rPr>
+        <w:t>o.k.</w:t>
+      </w:r>
+      <w:proofErr w:type="gramEnd"/>
+      <w:r>
+        <w:rPr>
+          <w:lang w:val="de-DE"/>
+        </w:rPr>
+        <w:t xml:space="preserve"> wenn </w:t>
+      </w:r>
+      <w:r>
+        <w:rPr>
+          <w:lang w:val="de-DE"/>
+        </w:rPr>
+        <w:t xml:space="preserve">Objekt empfangen und verarbeitet </w:t>
+      </w:r>
+      <w:r>
+        <w:rPr>
+          <w:lang w:val="de-DE"/>
+        </w:rPr>
+        <w:t>w</w:t>
+      </w:r>
+      <w:r>
+        <w:rPr>
+          <w:lang w:val="de-DE"/>
+        </w:rPr>
+        <w:t>e</w:t>
+      </w:r>
+      <w:r>
+        <w:rPr>
+          <w:lang w:val="de-DE"/>
+        </w:rPr>
+        <w:t>rden konnten</w:t>
+      </w:r>
+      <w:r>
+        <w:rPr>
+          <w:lang w:val="de-DE"/>
+        </w:rPr>
+        <w:t xml:space="preserve">. </w:t>
+      </w:r>
+      <w:r>
+        <w:rPr>
+          <w:lang w:val="de-DE"/>
+        </w:rPr>
+        <w:br/>
+        <w:t xml:space="preserve">http 400 </w:t>
+      </w:r>
+      <w:proofErr w:type="spellStart"/>
+      <w:r>
+        <w:rPr>
+          <w:lang w:val="de-DE"/>
+        </w:rPr>
+        <w:t>bad</w:t>
+      </w:r>
+      <w:proofErr w:type="spellEnd"/>
+      <w:r>
+        <w:rPr>
+          <w:lang w:val="de-DE"/>
+        </w:rPr>
+        <w:t xml:space="preserve"> </w:t>
+      </w:r>
+      <w:proofErr w:type="spellStart"/>
+      <w:proofErr w:type="gramStart"/>
+      <w:r>
+        <w:rPr>
+          <w:lang w:val="de-DE"/>
+        </w:rPr>
+        <w:t>request</w:t>
+      </w:r>
+      <w:proofErr w:type="spellEnd"/>
+      <w:proofErr w:type="gramEnd"/>
+      <w:r>
+        <w:rPr>
+          <w:lang w:val="de-DE"/>
+        </w:rPr>
+        <w:t xml:space="preserve"> wenn </w:t>
+      </w:r>
+      <w:r>
+        <w:rPr>
+          <w:lang w:val="de-DE"/>
+        </w:rPr>
+        <w:t>nicht</w:t>
+      </w:r>
+      <w:r>
+        <w:rPr>
+          <w:lang w:val="de-DE"/>
+        </w:rPr>
+        <w:t>.</w:t>
+      </w:r>
+    </w:p>
+    <w:p>
+      <w:pPr>
+        <w:pStyle w:val="berschrift3"/>
+        <w:rPr>
+          <w:lang w:val="de-DE"/>
+        </w:rPr>
+      </w:pPr>
+      <w:proofErr w:type="spellStart"/>
+      <w:r>
+        <w:rPr>
+          <w:lang w:val="de-DE"/>
+        </w:rPr>
+        <w:t>Ambiences</w:t>
+      </w:r>
+      <w:proofErr w:type="spellEnd"/>
+      <w:r>
+        <w:rPr>
+          <w:lang w:val="de-DE"/>
+        </w:rPr>
+        <w:t xml:space="preserve"> Service</w:t>
+      </w:r>
+    </w:p>
+    <w:p>
+      <w:pPr>
+        <w:rPr>
+          <w:lang w:val="de-DE"/>
+        </w:rPr>
+      </w:pPr>
+      <w:r>
+        <w:rPr>
+          <w:lang w:val="de-DE"/>
+        </w:rPr>
+        <w:t>REST Schnittstelle zum Empfang von Sensordaten</w:t>
+      </w:r>
+    </w:p>
+    <w:p>
+      <w:r>
+        <w:rPr>
+          <w:rStyle w:val="CodeZchn"/>
+        </w:rPr>
+        <w:t>URL: /</w:t>
+      </w:r>
+      <w:proofErr w:type="spellStart"/>
+      <w:r>
+        <w:rPr>
+          <w:rStyle w:val="CodeZchn"/>
+        </w:rPr>
+        <w:t>api</w:t>
+      </w:r>
+      <w:proofErr w:type="spellEnd"/>
+      <w:r>
+        <w:rPr>
+          <w:rStyle w:val="CodeZchn"/>
+        </w:rPr>
+        <w:t>/</w:t>
+      </w:r>
+      <w:proofErr w:type="spellStart"/>
+      <w:r>
+        <w:rPr>
+          <w:rStyle w:val="CodeZchn"/>
+        </w:rPr>
+        <w:t>PostAmbience</w:t>
+      </w:r>
+      <w:proofErr w:type="spellEnd"/>
+      <w:r>
+        <w:rPr>
+          <w:rStyle w:val="CodeZchn"/>
+        </w:rPr>
+        <w:t>/</w:t>
+      </w:r>
+      <w:r>
+        <w:rPr>
+          <w:rStyle w:val="CodeZchn"/>
+        </w:rPr>
+        <w:br/>
+      </w:r>
+      <w:r>
+        <w:t xml:space="preserve">http </w:t>
+      </w:r>
+      <w:proofErr w:type="spellStart"/>
+      <w:r>
+        <w:t>Methode</w:t>
+      </w:r>
+      <w:proofErr w:type="spellEnd"/>
+      <w:r>
+        <w:t xml:space="preserve">: </w:t>
+      </w:r>
+      <w:r>
+        <w:t>POST</w:t>
+      </w:r>
+      <w:r>
+        <w:br/>
+      </w:r>
+      <w:r>
+        <w:t xml:space="preserve">Content: </w:t>
+      </w:r>
+      <w:proofErr w:type="spellStart"/>
+      <w:r>
+        <w:t>json</w:t>
+      </w:r>
+      <w:proofErr w:type="spellEnd"/>
+      <w:r>
+        <w:t xml:space="preserve"> </w:t>
+      </w:r>
+      <w:proofErr w:type="spellStart"/>
+      <w:r>
+        <w:t>Objekt</w:t>
+      </w:r>
+      <w:proofErr w:type="spellEnd"/>
+      <w:r>
+        <w:t xml:space="preserve"> </w:t>
+      </w:r>
+      <w:proofErr w:type="spellStart"/>
+      <w:r>
+        <w:t>vom</w:t>
+      </w:r>
+      <w:proofErr w:type="spellEnd"/>
+      <w:r>
+        <w:t xml:space="preserve"> </w:t>
+      </w:r>
+      <w:proofErr w:type="spellStart"/>
+      <w:r>
+        <w:t>Typ</w:t>
+      </w:r>
+      <w:proofErr w:type="spellEnd"/>
+      <w:r>
+        <w:t xml:space="preserve"> </w:t>
+      </w:r>
+      <w:r>
+        <w:t>Ambience</w:t>
+      </w:r>
+      <w:r>
+        <w:br/>
+      </w:r>
+      <w:proofErr w:type="spellStart"/>
+      <w:r>
+        <w:t>Beispiel</w:t>
+      </w:r>
+      <w:proofErr w:type="spellEnd"/>
+      <w:r>
+        <w:t>:</w:t>
+      </w:r>
+      <w:r>
+        <w:br/>
+      </w:r>
+      <w:r>
+        <w:rPr>
+          <w:rStyle w:val="CodeZchn"/>
+        </w:rPr>
+        <w:lastRenderedPageBreak/>
+        <w:t>{"</w:t>
+      </w:r>
+      <w:proofErr w:type="spellStart"/>
+      <w:r>
+        <w:rPr>
+          <w:rStyle w:val="CodeZchn"/>
+        </w:rPr>
+        <w:t>AmbienceId</w:t>
+      </w:r>
+      <w:proofErr w:type="spellEnd"/>
+      <w:r>
+        <w:rPr>
+          <w:rStyle w:val="CodeZchn"/>
+        </w:rPr>
+        <w:t>": 0, "</w:t>
+      </w:r>
+      <w:proofErr w:type="spellStart"/>
+      <w:r>
+        <w:rPr>
+          <w:rStyle w:val="CodeZchn"/>
+        </w:rPr>
+        <w:t>captureTime</w:t>
+      </w:r>
+      <w:proofErr w:type="spellEnd"/>
+      <w:r>
+        <w:rPr>
+          <w:rStyle w:val="CodeZchn"/>
+        </w:rPr>
+        <w:t>": "1970-01-01T00:00:00.000", "temperature":"21.5", "humidity":"55,9", "</w:t>
+      </w:r>
+      <w:proofErr w:type="spellStart"/>
+      <w:r>
+        <w:rPr>
+          <w:rStyle w:val="CodeZchn"/>
+        </w:rPr>
+        <w:t>SensorId</w:t>
+      </w:r>
+      <w:proofErr w:type="spellEnd"/>
+      <w:r>
+        <w:rPr>
+          <w:rStyle w:val="CodeZchn"/>
+        </w:rPr>
+        <w:t>": "00000000-0000-0000-0000-000000000005"}</w:t>
+      </w:r>
+    </w:p>
+    <w:p>
       <w:bookmarkStart w:id="0" w:name="_GoBack"/>
       <w:bookmarkEnd w:id="0"/>
-    </w:p>
-    <w:p>
-      <w:pPr>
-        <w:pStyle w:val="Listenabsatz"/>
-        <w:rPr>
-          <w:lang w:val="de-DE"/>
-        </w:rPr>
-      </w:pPr>
-      <w:r>
-        <w:rPr>
-          <w:lang w:val="de-DE"/>
-        </w:rPr>
-        <w:br/>
-      </w:r>
     </w:p>
     <w:sectPr>
       <w:pgSz w:w="12240" w:h="15840"/>
@@ -1012,7 +2153,6 @@
     <w:next w:val="Standard"/>
     <w:link w:val="berschrift2Zchn"/>
     <w:uiPriority w:val="9"/>
-    <w:semiHidden/>
     <w:unhideWhenUsed/>
     <w:qFormat/>
     <w:rsid w:val="006452C2"/>
@@ -1035,7 +2175,6 @@
     <w:next w:val="Standard"/>
     <w:link w:val="berschrift3Zchn"/>
     <w:uiPriority w:val="9"/>
-    <w:semiHidden/>
     <w:unhideWhenUsed/>
     <w:qFormat/>
     <w:rsid w:val="006452C2"/>
@@ -1275,7 +2414,6 @@
     <w:basedOn w:val="Absatz-Standardschriftart"/>
     <w:link w:val="berschrift2"/>
     <w:uiPriority w:val="9"/>
-    <w:semiHidden/>
     <w:rsid w:val="006452C2"/>
     <w:rPr>
       <w:rFonts w:asciiTheme="majorHAnsi" w:eastAsiaTheme="majorEastAsia" w:hAnsiTheme="majorHAnsi" w:cstheme="majorBidi"/>
@@ -1289,7 +2427,6 @@
     <w:basedOn w:val="Absatz-Standardschriftart"/>
     <w:link w:val="berschrift3"/>
     <w:uiPriority w:val="9"/>
-    <w:semiHidden/>
     <w:rsid w:val="006452C2"/>
     <w:rPr>
       <w:rFonts w:asciiTheme="majorHAnsi" w:eastAsiaTheme="majorEastAsia" w:hAnsiTheme="majorHAnsi" w:cstheme="majorBidi"/>
@@ -1642,6 +2779,31 @@
       <w:ind w:left="720"/>
       <w:contextualSpacing/>
     </w:pPr>
+  </w:style>
+  <w:style w:type="paragraph" w:customStyle="1" w:styleId="Code">
+    <w:name w:val="Code"/>
+    <w:basedOn w:val="Standard"/>
+    <w:link w:val="CodeZchn"/>
+    <w:qFormat/>
+    <w:rsid w:val="0053468A"/>
+    <w:pPr>
+      <w:shd w:val="clear" w:color="auto" w:fill="E7E6E6" w:themeFill="background2"/>
+    </w:pPr>
+    <w:rPr>
+      <w:rFonts w:ascii="Consolas" w:hAnsi="Consolas"/>
+      <w:sz w:val="18"/>
+    </w:rPr>
+  </w:style>
+  <w:style w:type="character" w:customStyle="1" w:styleId="CodeZchn">
+    <w:name w:val="Code Zchn"/>
+    <w:basedOn w:val="Absatz-Standardschriftart"/>
+    <w:link w:val="Code"/>
+    <w:rsid w:val="0053468A"/>
+    <w:rPr>
+      <w:rFonts w:ascii="Consolas" w:hAnsi="Consolas"/>
+      <w:sz w:val="18"/>
+      <w:shd w:val="clear" w:color="auto" w:fill="E7E6E6" w:themeFill="background2"/>
+    </w:rPr>
   </w:style>
 </w:styles>
 </file>

--- a/DE_Beschreibung.docx
+++ b/DE_Beschreibung.docx
@@ -811,56 +811,60 @@
       <w:r>
         <w:rPr>
           <w:rStyle w:val="CodeZchn"/>
+          <w:lang w:val="de-DE"/>
         </w:rPr>
         <w:t>{</w:t>
       </w:r>
       <w:r>
         <w:rPr>
           <w:rStyle w:val="CodeZchn"/>
+          <w:lang w:val="de-DE"/>
         </w:rPr>
         <w:t>„</w:t>
       </w:r>
-      <w:proofErr w:type="spellStart"/>
-      <w:r>
-        <w:rPr>
-          <w:rStyle w:val="CodeZchn"/>
+      <w:r>
+        <w:rPr>
+          <w:rStyle w:val="CodeZchn"/>
+          <w:lang w:val="de-DE"/>
         </w:rPr>
         <w:t>servertime</w:t>
       </w:r>
-      <w:proofErr w:type="spellEnd"/>
       <w:proofErr w:type="gramStart"/>
       <w:r>
         <w:rPr>
           <w:rStyle w:val="CodeZchn"/>
+          <w:lang w:val="de-DE"/>
         </w:rPr>
         <w:t>“</w:t>
       </w:r>
       <w:r>
         <w:rPr>
           <w:rStyle w:val="CodeZchn"/>
+          <w:lang w:val="de-DE"/>
         </w:rPr>
         <w:t>:</w:t>
       </w:r>
       <w:r>
         <w:rPr>
           <w:rStyle w:val="CodeZchn"/>
+          <w:lang w:val="de-DE"/>
         </w:rPr>
         <w:t>#</w:t>
       </w:r>
-      <w:proofErr w:type="spellStart"/>
       <w:proofErr w:type="gramEnd"/>
       <w:r>
         <w:rPr>
           <w:rStyle w:val="CodeZchn"/>
-        </w:rPr>
-        <w:t>UTC_time</w:t>
-      </w:r>
-      <w:proofErr w:type="spellEnd"/>
-      <w:r>
-        <w:rPr>
-          <w:rStyle w:val="CodeZchn"/>
-        </w:rPr>
-        <w:t>#}</w:t>
+          <w:lang w:val="de-DE"/>
+        </w:rPr>
+        <w:t>secondsSince1970</w:t>
+      </w:r>
+      <w:r>
+        <w:rPr>
+          <w:rStyle w:val="CodeZchn"/>
+          <w:lang w:val="de-DE"/>
+        </w:rPr>
+        <w:t>}</w:t>
       </w:r>
       <w:r>
         <w:rPr>
@@ -1338,7 +1342,7 @@
         <w:rPr>
           <w:lang w:val="de-DE"/>
         </w:rPr>
-        <w:t>Ambiences</w:t>
+        <w:t>GetProgram</w:t>
       </w:r>
       <w:proofErr w:type="spellEnd"/>
       <w:r>
@@ -1358,7 +1362,7 @@
         <w:rPr>
           <w:lang w:val="de-DE"/>
         </w:rPr>
-        <w:t>REST Schnittstelle zum Empfang von Sensordaten</w:t>
+        <w:t>REST Schnittstelle zum Empfang von Statusinfos eines Geräts</w:t>
       </w:r>
     </w:p>
     <w:p>
@@ -1383,19 +1387,35 @@
         <w:t>/</w:t>
       </w:r>
       <w:proofErr w:type="spellStart"/>
-      <w:r>
-        <w:rPr>
-          <w:rStyle w:val="CodeZchn"/>
-        </w:rPr>
-        <w:t>PostAmbience</w:t>
-      </w:r>
-      <w:proofErr w:type="spellEnd"/>
-      <w:r>
-        <w:rPr>
-          <w:rStyle w:val="CodeZchn"/>
-        </w:rPr>
-        <w:t>/</w:t>
-      </w:r>
+      <w:proofErr w:type="gramStart"/>
+      <w:r>
+        <w:rPr>
+          <w:rStyle w:val="CodeZchn"/>
+        </w:rPr>
+        <w:t>Program</w:t>
+      </w:r>
+      <w:r>
+        <w:rPr>
+          <w:rStyle w:val="CodeZchn"/>
+        </w:rPr>
+        <w:t>?id</w:t>
+      </w:r>
+      <w:proofErr w:type="spellEnd"/>
+      <w:proofErr w:type="gramEnd"/>
+      <w:r>
+        <w:rPr>
+          <w:rStyle w:val="CodeZchn"/>
+        </w:rPr>
+        <w:t>=#</w:t>
+      </w:r>
+      <w:proofErr w:type="spellStart"/>
+      <w:r>
+        <w:rPr>
+          <w:rStyle w:val="CodeZchn"/>
+        </w:rPr>
+        <w:t>device_Guid</w:t>
+      </w:r>
+      <w:proofErr w:type="spellEnd"/>
       <w:r>
         <w:rPr>
           <w:rStyle w:val="CodeZchn"/>
@@ -1414,12 +1434,10 @@
         <w:t xml:space="preserve">: </w:t>
       </w:r>
       <w:r>
-        <w:t>POST</w:t>
+        <w:t>GET</w:t>
       </w:r>
       <w:r>
         <w:br/>
-      </w:r>
-      <w:r>
         <w:t xml:space="preserve">Content: </w:t>
       </w:r>
       <w:proofErr w:type="spellStart"/>
@@ -1455,76 +1473,293 @@
         <w:t xml:space="preserve"> </w:t>
       </w:r>
       <w:r>
-        <w:t>Ambience</w:t>
-      </w:r>
-      <w:r>
-        <w:br/>
-      </w:r>
-      <w:proofErr w:type="spellStart"/>
-      <w:r>
-        <w:t>Beispiel</w:t>
-      </w:r>
-      <w:proofErr w:type="spellEnd"/>
-      <w:r>
-        <w:t>:</w:t>
-      </w:r>
-      <w:r>
-        <w:br/>
-      </w:r>
-      <w:r>
-        <w:rPr>
-          <w:rStyle w:val="CodeZchn"/>
-        </w:rPr>
-        <w:lastRenderedPageBreak/>
-        <w:t>{"</w:t>
-      </w:r>
-      <w:proofErr w:type="spellStart"/>
-      <w:r>
-        <w:rPr>
-          <w:rStyle w:val="CodeZchn"/>
-        </w:rPr>
-        <w:t>AmbienceId</w:t>
-      </w:r>
-      <w:proofErr w:type="spellEnd"/>
-      <w:r>
-        <w:rPr>
-          <w:rStyle w:val="CodeZchn"/>
-        </w:rPr>
-        <w:t>": 0, "</w:t>
-      </w:r>
-      <w:proofErr w:type="spellStart"/>
-      <w:r>
-        <w:rPr>
-          <w:rStyle w:val="CodeZchn"/>
-        </w:rPr>
-        <w:t>captureTime</w:t>
-      </w:r>
-      <w:proofErr w:type="spellEnd"/>
-      <w:r>
-        <w:rPr>
-          <w:rStyle w:val="CodeZchn"/>
-        </w:rPr>
-        <w:t>": "1970-01-01T00:00:00.000", "temperature":"21.5", "humidity":"55,9", "</w:t>
-      </w:r>
-      <w:proofErr w:type="spellStart"/>
-      <w:r>
-        <w:rPr>
-          <w:rStyle w:val="CodeZchn"/>
-        </w:rPr>
-        <w:t>SensorId</w:t>
-      </w:r>
-      <w:proofErr w:type="spellEnd"/>
-      <w:r>
-        <w:rPr>
-          <w:rStyle w:val="CodeZchn"/>
-        </w:rPr>
-        <w:t>": "00000000-0000-0000-0000-000000000005"}</w:t>
-      </w:r>
-    </w:p>
-    <w:p>
+        <w:t>‘Program’</w:t>
+      </w:r>
       <w:bookmarkStart w:id="0" w:name="_GoBack"/>
       <w:bookmarkEnd w:id="0"/>
     </w:p>
+    <w:p>
+      <w:proofErr w:type="spellStart"/>
+      <w:r>
+        <w:t>Datentyp</w:t>
+      </w:r>
+      <w:proofErr w:type="spellEnd"/>
+      <w:r>
+        <w:t xml:space="preserve"> </w:t>
+      </w:r>
+      <w:r>
+        <w:rPr>
+          <w:rStyle w:val="CodeZchn"/>
+        </w:rPr>
+        <w:t>Program</w:t>
+      </w:r>
+      <w:r>
+        <w:t>:</w:t>
+      </w:r>
+    </w:p>
+    <w:p>
+      <w:pPr>
+        <w:pStyle w:val="Code"/>
+        <w:ind w:left="720"/>
+      </w:pPr>
+      <w:r>
+        <w:lastRenderedPageBreak/>
+        <w:t xml:space="preserve">String </w:t>
+      </w:r>
+      <w:proofErr w:type="spellStart"/>
+      <w:r>
+        <w:t>sensorId</w:t>
+      </w:r>
+      <w:proofErr w:type="spellEnd"/>
+      <w:r>
+        <w:br/>
+        <w:t>List&lt;</w:t>
+      </w:r>
+      <w:proofErr w:type="spellStart"/>
+      <w:r>
+        <w:t>programItem</w:t>
+      </w:r>
+      <w:proofErr w:type="spellEnd"/>
+      <w:r>
+        <w:t>&gt;</w:t>
+      </w:r>
+    </w:p>
+    <w:p>
+      <w:proofErr w:type="spellStart"/>
+      <w:r>
+        <w:t>Datentyp</w:t>
+      </w:r>
+      <w:proofErr w:type="spellEnd"/>
+      <w:r>
+        <w:t xml:space="preserve"> </w:t>
+      </w:r>
+      <w:proofErr w:type="spellStart"/>
+      <w:r>
+        <w:rPr>
+          <w:rStyle w:val="CodeZchn"/>
+        </w:rPr>
+        <w:t>programItem</w:t>
+      </w:r>
+      <w:proofErr w:type="spellEnd"/>
+      <w:r>
+        <w:t>:</w:t>
+      </w:r>
+    </w:p>
+    <w:p>
+      <w:pPr>
+        <w:pStyle w:val="Code"/>
+        <w:ind w:left="720"/>
+      </w:pPr>
+      <w:r>
+        <w:t xml:space="preserve">String </w:t>
+      </w:r>
+      <w:proofErr w:type="spellStart"/>
+      <w:r>
+        <w:t>progItemId</w:t>
+      </w:r>
+      <w:proofErr w:type="spellEnd"/>
+      <w:r>
+        <w:br/>
+      </w:r>
+      <w:proofErr w:type="spellStart"/>
+      <w:r>
+        <w:t>int</w:t>
+      </w:r>
+      <w:proofErr w:type="spellEnd"/>
+      <w:r>
+        <w:t xml:space="preserve"> seconds</w:t>
+      </w:r>
+      <w:r>
+        <w:br/>
+        <w:t xml:space="preserve">float </w:t>
+      </w:r>
+      <w:proofErr w:type="spellStart"/>
+      <w:r>
+        <w:t>targetValue</w:t>
+      </w:r>
+      <w:proofErr w:type="spellEnd"/>
+    </w:p>
+    <w:p>
+      <w:pPr>
+        <w:pStyle w:val="berschrift3"/>
+      </w:pPr>
+      <w:r>
+        <w:t>Ambiences Service</w:t>
+      </w:r>
+    </w:p>
+    <w:p>
+      <w:pPr>
+        <w:rPr>
+          <w:lang w:val="de-DE"/>
+        </w:rPr>
+      </w:pPr>
+      <w:r>
+        <w:rPr>
+          <w:lang w:val="de-DE"/>
+        </w:rPr>
+        <w:t>REST Schnittstelle zum Empfang von Sensordaten</w:t>
+      </w:r>
+    </w:p>
+    <w:p>
+      <w:r>
+        <w:rPr>
+          <w:rStyle w:val="CodeZchn"/>
+        </w:rPr>
+        <w:t>URL: /</w:t>
+      </w:r>
+      <w:proofErr w:type="spellStart"/>
+      <w:r>
+        <w:rPr>
+          <w:rStyle w:val="CodeZchn"/>
+        </w:rPr>
+        <w:t>api</w:t>
+      </w:r>
+      <w:proofErr w:type="spellEnd"/>
+      <w:r>
+        <w:rPr>
+          <w:rStyle w:val="CodeZchn"/>
+        </w:rPr>
+        <w:t>/</w:t>
+      </w:r>
+      <w:proofErr w:type="spellStart"/>
+      <w:r>
+        <w:rPr>
+          <w:rStyle w:val="CodeZchn"/>
+        </w:rPr>
+        <w:t>PostAmbience</w:t>
+      </w:r>
+      <w:proofErr w:type="spellEnd"/>
+      <w:r>
+        <w:rPr>
+          <w:rStyle w:val="CodeZchn"/>
+        </w:rPr>
+        <w:t>/</w:t>
+      </w:r>
+      <w:r>
+        <w:rPr>
+          <w:rStyle w:val="CodeZchn"/>
+        </w:rPr>
+        <w:br/>
+      </w:r>
+      <w:r>
+        <w:t xml:space="preserve">http </w:t>
+      </w:r>
+      <w:proofErr w:type="spellStart"/>
+      <w:r>
+        <w:t>Methode</w:t>
+      </w:r>
+      <w:proofErr w:type="spellEnd"/>
+      <w:r>
+        <w:t xml:space="preserve">: </w:t>
+      </w:r>
+      <w:r>
+        <w:t>POST</w:t>
+      </w:r>
+      <w:r>
+        <w:br/>
+      </w:r>
+      <w:r>
+        <w:t xml:space="preserve">Content: </w:t>
+      </w:r>
+      <w:proofErr w:type="spellStart"/>
+      <w:r>
+        <w:t>json</w:t>
+      </w:r>
+      <w:proofErr w:type="spellEnd"/>
+      <w:r>
+        <w:t xml:space="preserve"> </w:t>
+      </w:r>
+      <w:proofErr w:type="spellStart"/>
+      <w:r>
+        <w:t>Objekt</w:t>
+      </w:r>
+      <w:proofErr w:type="spellEnd"/>
+      <w:r>
+        <w:t xml:space="preserve"> </w:t>
+      </w:r>
+      <w:proofErr w:type="spellStart"/>
+      <w:r>
+        <w:t>vom</w:t>
+      </w:r>
+      <w:proofErr w:type="spellEnd"/>
+      <w:r>
+        <w:t xml:space="preserve"> </w:t>
+      </w:r>
+      <w:proofErr w:type="spellStart"/>
+      <w:r>
+        <w:t>Typ</w:t>
+      </w:r>
+      <w:proofErr w:type="spellEnd"/>
+      <w:r>
+        <w:t xml:space="preserve"> </w:t>
+      </w:r>
+      <w:r>
+        <w:t>Ambience</w:t>
+      </w:r>
+      <w:r>
+        <w:br/>
+      </w:r>
+      <w:proofErr w:type="spellStart"/>
+      <w:r>
+        <w:t>Beispiel</w:t>
+      </w:r>
+      <w:proofErr w:type="spellEnd"/>
+      <w:r>
+        <w:t>:</w:t>
+      </w:r>
+      <w:r>
+        <w:br/>
+      </w:r>
+      <w:r>
+        <w:rPr>
+          <w:rStyle w:val="CodeZchn"/>
+        </w:rPr>
+        <w:t>{"</w:t>
+      </w:r>
+      <w:proofErr w:type="spellStart"/>
+      <w:r>
+        <w:rPr>
+          <w:rStyle w:val="CodeZchn"/>
+        </w:rPr>
+        <w:t>AmbienceId</w:t>
+      </w:r>
+      <w:proofErr w:type="spellEnd"/>
+      <w:r>
+        <w:rPr>
+          <w:rStyle w:val="CodeZchn"/>
+        </w:rPr>
+        <w:t>": 0, "</w:t>
+      </w:r>
+      <w:proofErr w:type="spellStart"/>
+      <w:r>
+        <w:rPr>
+          <w:rStyle w:val="CodeZchn"/>
+        </w:rPr>
+        <w:t>captureTime</w:t>
+      </w:r>
+      <w:proofErr w:type="spellEnd"/>
+      <w:r>
+        <w:rPr>
+          <w:rStyle w:val="CodeZchn"/>
+        </w:rPr>
+        <w:t>": "1970-01-01T00:00:00.000", "temperature":"21.5", "humidity":"55,9", "</w:t>
+      </w:r>
+      <w:proofErr w:type="spellStart"/>
+      <w:r>
+        <w:rPr>
+          <w:rStyle w:val="CodeZchn"/>
+        </w:rPr>
+        <w:t>SensorId</w:t>
+      </w:r>
+      <w:proofErr w:type="spellEnd"/>
+      <w:r>
+        <w:rPr>
+          <w:rStyle w:val="CodeZchn"/>
+        </w:rPr>
+        <w:t>": "00000000-0000-0000-0000-000000000005"}</w:t>
+      </w:r>
+    </w:p>
+    <w:p/>
     <w:sectPr>
       <w:pgSz w:w="12240" w:h="15840"/>
       <w:pgMar w:top="1440" w:right="1440" w:bottom="1440" w:left="1440" w:header="720" w:footer="720" w:gutter="0"/>
@@ -2340,7 +2575,6 @@
   <w:style w:type="character" w:default="1" w:styleId="Absatz-Standardschriftart">
     <w:name w:val="Default Paragraph Font"/>
     <w:uiPriority w:val="1"/>
-    <w:semiHidden/>
     <w:unhideWhenUsed/>
   </w:style>
   <w:style w:type="table" w:default="1" w:styleId="NormaleTabelle">

--- a/DE_Beschreibung.docx
+++ b/DE_Beschreibung.docx
@@ -959,13 +959,7 @@
         <w:rPr>
           <w:lang w:val="de-DE"/>
         </w:rPr>
-        <w:t xml:space="preserve">REST Schnittstelle zum </w:t>
-      </w:r>
-      <w:r>
-        <w:rPr>
-          <w:lang w:val="de-DE"/>
-        </w:rPr>
-        <w:t>Empfang von Statusinfos eines Geräts</w:t>
+        <w:t>REST Schnittstelle zum Empfang von Statusinfos eines Geräts</w:t>
       </w:r>
     </w:p>
     <w:p>
@@ -1021,10 +1015,7 @@
       </w:r>
       <w:proofErr w:type="spellEnd"/>
       <w:r>
-        <w:t xml:space="preserve">: </w:t>
-      </w:r>
-      <w:r>
-        <w:t>POST</w:t>
+        <w:t>: POST</w:t>
       </w:r>
       <w:r>
         <w:br/>
@@ -1475,59 +1466,251 @@
       <w:r>
         <w:t>‘Program’</w:t>
       </w:r>
+    </w:p>
+    <w:p>
+      <w:proofErr w:type="spellStart"/>
+      <w:r>
+        <w:t>Datentyp</w:t>
+      </w:r>
+      <w:proofErr w:type="spellEnd"/>
+      <w:r>
+        <w:t xml:space="preserve"> </w:t>
+      </w:r>
+      <w:r>
+        <w:rPr>
+          <w:rStyle w:val="CodeZchn"/>
+        </w:rPr>
+        <w:t>Program</w:t>
+      </w:r>
+      <w:r>
+        <w:t>:</w:t>
+      </w:r>
+    </w:p>
+    <w:p>
+      <w:pPr>
+        <w:pStyle w:val="Code"/>
+        <w:ind w:left="720"/>
+      </w:pPr>
+      <w:r>
+        <w:lastRenderedPageBreak/>
+        <w:t xml:space="preserve">String </w:t>
+      </w:r>
+      <w:proofErr w:type="spellStart"/>
+      <w:r>
+        <w:t>sensorId</w:t>
+      </w:r>
+      <w:proofErr w:type="spellEnd"/>
+      <w:r>
+        <w:br/>
+        <w:t>List&lt;</w:t>
+      </w:r>
+      <w:proofErr w:type="spellStart"/>
+      <w:r>
+        <w:t>programItem</w:t>
+      </w:r>
+      <w:proofErr w:type="spellEnd"/>
+      <w:r>
+        <w:t>&gt;</w:t>
+      </w:r>
+    </w:p>
+    <w:p>
+      <w:proofErr w:type="spellStart"/>
+      <w:r>
+        <w:t>Datentyp</w:t>
+      </w:r>
+      <w:proofErr w:type="spellEnd"/>
+      <w:r>
+        <w:t xml:space="preserve"> </w:t>
+      </w:r>
+      <w:proofErr w:type="spellStart"/>
+      <w:r>
+        <w:rPr>
+          <w:rStyle w:val="CodeZchn"/>
+        </w:rPr>
+        <w:t>programItem</w:t>
+      </w:r>
+      <w:proofErr w:type="spellEnd"/>
+      <w:r>
+        <w:t>:</w:t>
+      </w:r>
+    </w:p>
+    <w:p>
+      <w:pPr>
+        <w:pStyle w:val="Code"/>
+        <w:ind w:left="720"/>
+      </w:pPr>
+      <w:r>
+        <w:t xml:space="preserve">String </w:t>
+      </w:r>
+      <w:proofErr w:type="spellStart"/>
+      <w:r>
+        <w:t>progItemId</w:t>
+      </w:r>
+      <w:proofErr w:type="spellEnd"/>
+      <w:r>
+        <w:br/>
+      </w:r>
+      <w:proofErr w:type="spellStart"/>
+      <w:r>
+        <w:t>int</w:t>
+      </w:r>
+      <w:proofErr w:type="spellEnd"/>
+      <w:r>
+        <w:t xml:space="preserve"> seconds</w:t>
+      </w:r>
+      <w:r>
+        <w:br/>
+        <w:t xml:space="preserve">float </w:t>
+      </w:r>
+      <w:proofErr w:type="spellStart"/>
+      <w:r>
+        <w:t>targetValue</w:t>
+      </w:r>
+      <w:proofErr w:type="spellEnd"/>
+    </w:p>
+    <w:p>
+      <w:proofErr w:type="spellStart"/>
+      <w:r>
+        <w:t>Beispiel</w:t>
+      </w:r>
+      <w:proofErr w:type="spellEnd"/>
+      <w:r>
+        <w:t xml:space="preserve">: </w:t>
+      </w:r>
+    </w:p>
+    <w:p>
+      <w:pPr>
+        <w:pStyle w:val="Code"/>
+      </w:pPr>
+      <w:r>
+        <w:t>{"SensorId":"000-00000-007",</w:t>
+      </w:r>
+      <w:r>
+        <w:t xml:space="preserve"> </w:t>
+      </w:r>
+      <w:r>
+        <w:t>"</w:t>
+      </w:r>
+      <w:proofErr w:type="spellStart"/>
+      <w:r>
+        <w:t>programItems</w:t>
+      </w:r>
+      <w:proofErr w:type="spellEnd"/>
+      <w:r>
+        <w:t>":</w:t>
+      </w:r>
+      <w:r>
+        <w:t xml:space="preserve"> </w:t>
+      </w:r>
       <w:bookmarkStart w:id="0" w:name="_GoBack"/>
       <w:bookmarkEnd w:id="0"/>
-    </w:p>
-    <w:p>
-      <w:proofErr w:type="spellStart"/>
-      <w:r>
-        <w:t>Datentyp</w:t>
-      </w:r>
-      <w:proofErr w:type="spellEnd"/>
+      <w:r>
+        <w:t>[{"ProgramItemId":0,"Seconds":28800,"TargetValue":23.0},</w:t>
+      </w:r>
       <w:r>
         <w:t xml:space="preserve"> </w:t>
       </w:r>
       <w:r>
-        <w:rPr>
-          <w:rStyle w:val="CodeZchn"/>
-        </w:rPr>
-        <w:t>Program</w:t>
-      </w:r>
-      <w:r>
-        <w:t>:</w:t>
-      </w:r>
-    </w:p>
-    <w:p>
-      <w:pPr>
-        <w:pStyle w:val="Code"/>
-        <w:ind w:left="720"/>
-      </w:pPr>
-      <w:r>
-        <w:lastRenderedPageBreak/>
-        <w:t xml:space="preserve">String </w:t>
-      </w:r>
-      <w:proofErr w:type="spellStart"/>
-      <w:r>
-        <w:t>sensorId</w:t>
-      </w:r>
-      <w:proofErr w:type="spellEnd"/>
-      <w:r>
+        <w:t>{"ProgramItemId":1,"Seconds":68400,"TargetValue":18.0}]}</w:t>
+      </w:r>
+    </w:p>
+    <w:p>
+      <w:pPr>
+        <w:pStyle w:val="berschrift3"/>
+        <w:rPr>
+          <w:lang w:val="de-DE"/>
+        </w:rPr>
+      </w:pPr>
+      <w:proofErr w:type="spellStart"/>
+      <w:r>
+        <w:rPr>
+          <w:lang w:val="de-DE"/>
+        </w:rPr>
+        <w:t>Ambiences</w:t>
+      </w:r>
+      <w:proofErr w:type="spellEnd"/>
+      <w:r>
+        <w:rPr>
+          <w:lang w:val="de-DE"/>
+        </w:rPr>
+        <w:t xml:space="preserve"> Service</w:t>
+      </w:r>
+    </w:p>
+    <w:p>
+      <w:pPr>
+        <w:rPr>
+          <w:lang w:val="de-DE"/>
+        </w:rPr>
+      </w:pPr>
+      <w:r>
+        <w:rPr>
+          <w:lang w:val="de-DE"/>
+        </w:rPr>
+        <w:t>REST Schnittstelle zum Empfang von Sensordaten</w:t>
+      </w:r>
+    </w:p>
+    <w:p>
+      <w:r>
+        <w:rPr>
+          <w:rStyle w:val="CodeZchn"/>
+        </w:rPr>
+        <w:t>URL: /</w:t>
+      </w:r>
+      <w:proofErr w:type="spellStart"/>
+      <w:r>
+        <w:rPr>
+          <w:rStyle w:val="CodeZchn"/>
+        </w:rPr>
+        <w:t>api</w:t>
+      </w:r>
+      <w:proofErr w:type="spellEnd"/>
+      <w:r>
+        <w:rPr>
+          <w:rStyle w:val="CodeZchn"/>
+        </w:rPr>
+        <w:t>/</w:t>
+      </w:r>
+      <w:proofErr w:type="spellStart"/>
+      <w:r>
+        <w:rPr>
+          <w:rStyle w:val="CodeZchn"/>
+        </w:rPr>
+        <w:t>PostAmbience</w:t>
+      </w:r>
+      <w:proofErr w:type="spellEnd"/>
+      <w:r>
+        <w:rPr>
+          <w:rStyle w:val="CodeZchn"/>
+        </w:rPr>
+        <w:t>/</w:t>
+      </w:r>
+      <w:r>
+        <w:rPr>
+          <w:rStyle w:val="CodeZchn"/>
+        </w:rPr>
         <w:br/>
-        <w:t>List&lt;</w:t>
-      </w:r>
-      <w:proofErr w:type="spellStart"/>
-      <w:r>
-        <w:t>programItem</w:t>
-      </w:r>
-      <w:proofErr w:type="spellEnd"/>
-      <w:r>
-        <w:t>&gt;</w:t>
-      </w:r>
-    </w:p>
-    <w:p>
-      <w:proofErr w:type="spellStart"/>
-      <w:r>
-        <w:t>Datentyp</w:t>
+      </w:r>
+      <w:r>
+        <w:t xml:space="preserve">http </w:t>
+      </w:r>
+      <w:proofErr w:type="spellStart"/>
+      <w:r>
+        <w:t>Methode</w:t>
+      </w:r>
+      <w:proofErr w:type="spellEnd"/>
+      <w:r>
+        <w:t xml:space="preserve">: </w:t>
+      </w:r>
+      <w:r>
+        <w:t>POST</w:t>
+      </w:r>
+      <w:r>
+        <w:br/>
+        <w:t xml:space="preserve">Content: </w:t>
+      </w:r>
+      <w:proofErr w:type="spellStart"/>
+      <w:r>
+        <w:t>json</w:t>
       </w:r>
       <w:proofErr w:type="spellEnd"/>
       <w:r>
@@ -1535,135 +1718,7 @@
       </w:r>
       <w:proofErr w:type="spellStart"/>
       <w:r>
-        <w:rPr>
-          <w:rStyle w:val="CodeZchn"/>
-        </w:rPr>
-        <w:t>programItem</w:t>
-      </w:r>
-      <w:proofErr w:type="spellEnd"/>
-      <w:r>
-        <w:t>:</w:t>
-      </w:r>
-    </w:p>
-    <w:p>
-      <w:pPr>
-        <w:pStyle w:val="Code"/>
-        <w:ind w:left="720"/>
-      </w:pPr>
-      <w:r>
-        <w:t xml:space="preserve">String </w:t>
-      </w:r>
-      <w:proofErr w:type="spellStart"/>
-      <w:r>
-        <w:t>progItemId</w:t>
-      </w:r>
-      <w:proofErr w:type="spellEnd"/>
-      <w:r>
-        <w:br/>
-      </w:r>
-      <w:proofErr w:type="spellStart"/>
-      <w:r>
-        <w:t>int</w:t>
-      </w:r>
-      <w:proofErr w:type="spellEnd"/>
-      <w:r>
-        <w:t xml:space="preserve"> seconds</w:t>
-      </w:r>
-      <w:r>
-        <w:br/>
-        <w:t xml:space="preserve">float </w:t>
-      </w:r>
-      <w:proofErr w:type="spellStart"/>
-      <w:r>
-        <w:t>targetValue</w:t>
-      </w:r>
-      <w:proofErr w:type="spellEnd"/>
-    </w:p>
-    <w:p>
-      <w:pPr>
-        <w:pStyle w:val="berschrift3"/>
-      </w:pPr>
-      <w:r>
-        <w:t>Ambiences Service</w:t>
-      </w:r>
-    </w:p>
-    <w:p>
-      <w:pPr>
-        <w:rPr>
-          <w:lang w:val="de-DE"/>
-        </w:rPr>
-      </w:pPr>
-      <w:r>
-        <w:rPr>
-          <w:lang w:val="de-DE"/>
-        </w:rPr>
-        <w:t>REST Schnittstelle zum Empfang von Sensordaten</w:t>
-      </w:r>
-    </w:p>
-    <w:p>
-      <w:r>
-        <w:rPr>
-          <w:rStyle w:val="CodeZchn"/>
-        </w:rPr>
-        <w:t>URL: /</w:t>
-      </w:r>
-      <w:proofErr w:type="spellStart"/>
-      <w:r>
-        <w:rPr>
-          <w:rStyle w:val="CodeZchn"/>
-        </w:rPr>
-        <w:t>api</w:t>
-      </w:r>
-      <w:proofErr w:type="spellEnd"/>
-      <w:r>
-        <w:rPr>
-          <w:rStyle w:val="CodeZchn"/>
-        </w:rPr>
-        <w:t>/</w:t>
-      </w:r>
-      <w:proofErr w:type="spellStart"/>
-      <w:r>
-        <w:rPr>
-          <w:rStyle w:val="CodeZchn"/>
-        </w:rPr>
-        <w:t>PostAmbience</w:t>
-      </w:r>
-      <w:proofErr w:type="spellEnd"/>
-      <w:r>
-        <w:rPr>
-          <w:rStyle w:val="CodeZchn"/>
-        </w:rPr>
-        <w:t>/</w:t>
-      </w:r>
-      <w:r>
-        <w:rPr>
-          <w:rStyle w:val="CodeZchn"/>
-        </w:rPr>
-        <w:br/>
-      </w:r>
-      <w:r>
-        <w:t xml:space="preserve">http </w:t>
-      </w:r>
-      <w:proofErr w:type="spellStart"/>
-      <w:r>
-        <w:t>Methode</w:t>
-      </w:r>
-      <w:proofErr w:type="spellEnd"/>
-      <w:r>
-        <w:t xml:space="preserve">: </w:t>
-      </w:r>
-      <w:r>
-        <w:t>POST</w:t>
-      </w:r>
-      <w:r>
-        <w:br/>
-      </w:r>
-      <w:r>
-        <w:t xml:space="preserve">Content: </w:t>
-      </w:r>
-      <w:proofErr w:type="spellStart"/>
-      <w:r>
-        <w:t>json</w:t>
+        <w:t>Objekt</w:t>
       </w:r>
       <w:proofErr w:type="spellEnd"/>
       <w:r>
@@ -1671,7 +1726,7 @@
       </w:r>
       <w:proofErr w:type="spellStart"/>
       <w:r>
-        <w:t>Objekt</w:t>
+        <w:t>vom</w:t>
       </w:r>
       <w:proofErr w:type="spellEnd"/>
       <w:r>
@@ -1679,22 +1734,11 @@
       </w:r>
       <w:proofErr w:type="spellStart"/>
       <w:r>
-        <w:t>vom</w:t>
-      </w:r>
-      <w:proofErr w:type="spellEnd"/>
-      <w:r>
-        <w:t xml:space="preserve"> </w:t>
-      </w:r>
-      <w:proofErr w:type="spellStart"/>
-      <w:r>
         <w:t>Typ</w:t>
       </w:r>
       <w:proofErr w:type="spellEnd"/>
       <w:r>
-        <w:t xml:space="preserve"> </w:t>
-      </w:r>
-      <w:r>
-        <w:t>Ambience</w:t>
+        <w:t xml:space="preserve"> Ambience</w:t>
       </w:r>
       <w:r>
         <w:br/>
@@ -2575,6 +2619,7 @@
   <w:style w:type="character" w:default="1" w:styleId="Absatz-Standardschriftart">
     <w:name w:val="Default Paragraph Font"/>
     <w:uiPriority w:val="1"/>
+    <w:semiHidden/>
     <w:unhideWhenUsed/>
   </w:style>
   <w:style w:type="table" w:default="1" w:styleId="NormaleTabelle">
